--- a/Plugin-SetUp-SOP.docx
+++ b/Plugin-SetUp-SOP.docx
@@ -9,8 +9,8 @@
         <w:tblLook w:val="0600" w:firstRow="0" w:lastRow="0" w:firstColumn="0" w:lastColumn="0" w:noHBand="1" w:noVBand="1"/>
       </w:tblPr>
       <w:tblGrid>
-        <w:gridCol w:w="3033"/>
-        <w:gridCol w:w="6327"/>
+        <w:gridCol w:w="2268"/>
+        <w:gridCol w:w="7092"/>
       </w:tblGrid>
       <w:tr>
         <w:trPr>
@@ -25,59 +25,6 @@
             <w:pPr>
               <w:pStyle w:val="Subtitle"/>
             </w:pPr>
-            <w:r>
-              <w:rPr>
-                <w:noProof/>
-              </w:rPr>
-              <w:drawing>
-                <wp:inline distT="0" distB="0" distL="0" distR="0" wp14:anchorId="570AD1BD" wp14:editId="3F95B9E7">
-                  <wp:extent cx="1697533" cy="2181225"/>
-                  <wp:effectExtent l="0" t="0" r="0" b="0"/>
-                  <wp:docPr id="1480470151" name="Picture 1"/>
-                  <wp:cNvGraphicFramePr>
-                    <a:graphicFrameLocks xmlns:a="http://schemas.openxmlformats.org/drawingml/2006/main" noChangeAspect="1"/>
-                  </wp:cNvGraphicFramePr>
-                  <a:graphic xmlns:a="http://schemas.openxmlformats.org/drawingml/2006/main">
-                    <a:graphicData uri="http://schemas.openxmlformats.org/drawingml/2006/picture">
-                      <pic:pic xmlns:pic="http://schemas.openxmlformats.org/drawingml/2006/picture">
-                        <pic:nvPicPr>
-                          <pic:cNvPr id="0" name="Picture 1"/>
-                          <pic:cNvPicPr>
-                            <a:picLocks noChangeAspect="1" noChangeArrowheads="1"/>
-                          </pic:cNvPicPr>
-                        </pic:nvPicPr>
-                        <pic:blipFill>
-                          <a:blip r:embed="rId10">
-                            <a:extLst>
-                              <a:ext uri="{28A0092B-C50C-407E-A947-70E740481C1C}">
-                                <a14:useLocalDpi xmlns:a14="http://schemas.microsoft.com/office/drawing/2010/main" val="0"/>
-                              </a:ext>
-                            </a:extLst>
-                          </a:blip>
-                          <a:srcRect/>
-                          <a:stretch>
-                            <a:fillRect/>
-                          </a:stretch>
-                        </pic:blipFill>
-                        <pic:spPr bwMode="auto">
-                          <a:xfrm>
-                            <a:off x="0" y="0"/>
-                            <a:ext cx="1721887" cy="2212518"/>
-                          </a:xfrm>
-                          <a:prstGeom prst="rect">
-                            <a:avLst/>
-                          </a:prstGeom>
-                          <a:noFill/>
-                          <a:ln>
-                            <a:noFill/>
-                          </a:ln>
-                        </pic:spPr>
-                      </pic:pic>
-                    </a:graphicData>
-                  </a:graphic>
-                </wp:inline>
-              </w:drawing>
-            </w:r>
           </w:p>
         </w:tc>
         <w:tc>
@@ -176,16 +123,14 @@
     <w:p/>
     <w:p/>
     <w:p/>
+    <w:p/>
     <w:p>
       <w:pPr>
         <w:pStyle w:val="Heading1"/>
       </w:pPr>
       <w:r>
         <w:lastRenderedPageBreak/>
-        <w:t>Set Up</w:t>
-      </w:r>
-      <w:r>
-        <w:t xml:space="preserve"> Plugin</w:t>
+        <w:t>Set Up Plugin</w:t>
       </w:r>
     </w:p>
     <w:p>
@@ -223,7 +168,7 @@
                     </pic:cNvPicPr>
                   </pic:nvPicPr>
                   <pic:blipFill>
-                    <a:blip r:embed="rId11">
+                    <a:blip r:embed="rId10">
                       <a:extLst>
                         <a:ext uri="{28A0092B-C50C-407E-A947-70E740481C1C}">
                           <a14:useLocalDpi xmlns:a14="http://schemas.microsoft.com/office/drawing/2010/main" val="0"/>
@@ -291,7 +236,7 @@
                     </pic:cNvPicPr>
                   </pic:nvPicPr>
                   <pic:blipFill>
-                    <a:blip r:embed="rId12">
+                    <a:blip r:embed="rId11">
                       <a:extLst>
                         <a:ext uri="{28A0092B-C50C-407E-A947-70E740481C1C}">
                           <a14:useLocalDpi xmlns:a14="http://schemas.microsoft.com/office/drawing/2010/main" val="0"/>
@@ -358,7 +303,7 @@
                     </pic:cNvPicPr>
                   </pic:nvPicPr>
                   <pic:blipFill>
-                    <a:blip r:embed="rId13">
+                    <a:blip r:embed="rId12">
                       <a:extLst>
                         <a:ext uri="{28A0092B-C50C-407E-A947-70E740481C1C}">
                           <a14:useLocalDpi xmlns:a14="http://schemas.microsoft.com/office/drawing/2010/main" val="0"/>
@@ -401,6 +346,32 @@
       </w:pPr>
       <w:r>
         <w:t>Navigate to My add-ins and add custom add in</w:t>
+      </w:r>
+      <w:r>
+        <w:t xml:space="preserve">. If this tab is not visible in new outlook version use </w:t>
+      </w:r>
+      <w:hyperlink r:id="rId13" w:history="1">
+        <w:r>
+          <w:rPr>
+            <w:rStyle w:val="Hyperlink"/>
+          </w:rPr>
+          <w:t>https://aka.ms</w:t>
+        </w:r>
+        <w:r>
+          <w:rPr>
+            <w:rStyle w:val="Hyperlink"/>
+          </w:rPr>
+          <w:t>/</w:t>
+        </w:r>
+        <w:r>
+          <w:rPr>
+            <w:rStyle w:val="Hyperlink"/>
+          </w:rPr>
+          <w:t>olksideload</w:t>
+        </w:r>
+      </w:hyperlink>
+      <w:r>
+        <w:t xml:space="preserve"> </w:t>
       </w:r>
     </w:p>
     <w:p>
@@ -690,6 +661,9 @@
         <w:pStyle w:val="ListParagraph"/>
       </w:pPr>
       <w:r>
+        <w:rPr>
+          <w:noProof/>
+        </w:rPr>
         <w:drawing>
           <wp:inline distT="0" distB="0" distL="0" distR="0" wp14:anchorId="3C9FD340" wp14:editId="4A1C0A5C">
             <wp:extent cx="5943600" cy="3123565"/>
@@ -788,6 +762,9 @@
         <w:pStyle w:val="ListParagraph"/>
       </w:pPr>
       <w:r>
+        <w:rPr>
+          <w:noProof/>
+        </w:rPr>
         <w:drawing>
           <wp:inline distT="0" distB="0" distL="0" distR="0" wp14:anchorId="37627C93" wp14:editId="2BB399D5">
             <wp:extent cx="5943600" cy="3145790"/>
@@ -916,7 +893,15 @@
         <w:t>:</w:t>
       </w:r>
       <w:r>
-        <w:t xml:space="preserve">  which just checks for grammatical mistakes and fix them.</w:t>
+        <w:t xml:space="preserve">  which just checks for grammatical mistakes and </w:t>
+      </w:r>
+      <w:proofErr w:type="gramStart"/>
+      <w:r>
+        <w:t>fix</w:t>
+      </w:r>
+      <w:proofErr w:type="gramEnd"/>
+      <w:r>
+        <w:t xml:space="preserve"> them.</w:t>
       </w:r>
     </w:p>
     <w:p>
@@ -1059,10 +1044,7 @@
         <w:t xml:space="preserve"> </w:t>
       </w:r>
       <w:r>
-        <w:t xml:space="preserve">This </w:t>
-      </w:r>
-      <w:r>
-        <w:t>button helps to directly export the output from AI to the mail body without any need to copy paste.</w:t>
+        <w:t>This button helps to directly export the output from AI to the mail body without any need to copy paste.</w:t>
       </w:r>
     </w:p>
     <w:p>
@@ -27630,15 +27612,6 @@
 </file>
 
 <file path=customXml/item1.xml><?xml version="1.0" encoding="utf-8"?>
-<?mso-contentType ?>
-<FormTemplates xmlns="http://schemas.microsoft.com/sharepoint/v3/contenttype/forms">
-  <Display>DocumentLibraryForm</Display>
-  <Edit>DocumentLibraryForm</Edit>
-  <New>DocumentLibraryForm</New>
-</FormTemplates>
-</file>
-
-<file path=customXml/item2.xml><?xml version="1.0" encoding="utf-8"?>
 <p:properties xmlns:p="http://schemas.microsoft.com/office/2006/metadata/properties" xmlns:xsi="http://www.w3.org/2001/XMLSchema-instance" xmlns:pc="http://schemas.microsoft.com/office/infopath/2007/PartnerControls">
   <documentManagement>
     <_ip_UnifiedCompliancePolicyUIAction xmlns="http://schemas.microsoft.com/sharepoint/v3" xsi:nil="true"/>
@@ -27655,6 +27628,15 @@
     <MediaServiceKeyPoints xmlns="71af3243-3dd4-4a8d-8c0d-dd76da1f02a5" xsi:nil="true"/>
   </documentManagement>
 </p:properties>
+</file>
+
+<file path=customXml/item2.xml><?xml version="1.0" encoding="utf-8"?>
+<?mso-contentType ?>
+<FormTemplates xmlns="http://schemas.microsoft.com/sharepoint/v3/contenttype/forms">
+  <Display>DocumentLibraryForm</Display>
+  <Edit>DocumentLibraryForm</Edit>
+  <New>DocumentLibraryForm</New>
+</FormTemplates>
 </file>
 
 <file path=customXml/item3.xml><?xml version="1.0" encoding="utf-8"?>
@@ -27934,14 +27916,6 @@
 </file>
 
 <file path=customXml/itemProps1.xml><?xml version="1.0" encoding="utf-8"?>
-<ds:datastoreItem xmlns:ds="http://schemas.openxmlformats.org/officeDocument/2006/customXml" ds:itemID="{DBAB6B0C-F8D1-4A7F-BE3A-53084A64D071}">
-  <ds:schemaRefs>
-    <ds:schemaRef ds:uri="http://schemas.microsoft.com/sharepoint/v3/contenttype/forms"/>
-  </ds:schemaRefs>
-</ds:datastoreItem>
-</file>
-
-<file path=customXml/itemProps2.xml><?xml version="1.0" encoding="utf-8"?>
 <ds:datastoreItem xmlns:ds="http://schemas.openxmlformats.org/officeDocument/2006/customXml" ds:itemID="{8C1124AF-D090-4928-A35F-6DC9CD7F8544}">
   <ds:schemaRefs>
     <ds:schemaRef ds:uri="http://schemas.microsoft.com/office/2006/metadata/properties"/>
@@ -27949,6 +27923,14 @@
     <ds:schemaRef ds:uri="http://schemas.microsoft.com/sharepoint/v3"/>
     <ds:schemaRef ds:uri="71af3243-3dd4-4a8d-8c0d-dd76da1f02a5"/>
     <ds:schemaRef ds:uri="230e9df3-be65-4c73-a93b-d1236ebd677e"/>
+  </ds:schemaRefs>
+</ds:datastoreItem>
+</file>
+
+<file path=customXml/itemProps2.xml><?xml version="1.0" encoding="utf-8"?>
+<ds:datastoreItem xmlns:ds="http://schemas.openxmlformats.org/officeDocument/2006/customXml" ds:itemID="{DBAB6B0C-F8D1-4A7F-BE3A-53084A64D071}">
+  <ds:schemaRefs>
+    <ds:schemaRef ds:uri="http://schemas.microsoft.com/sharepoint/v3/contenttype/forms"/>
   </ds:schemaRefs>
 </ds:datastoreItem>
 </file>
